--- a/se1.docx
+++ b/se1.docx
@@ -17,9 +17,9 @@
         <w:tblLook w:val="04A0" w:firstRow="1" w:lastRow="0" w:firstColumn="1" w:lastColumn="0" w:noHBand="0" w:noVBand="1"/>
       </w:tblPr>
       <w:tblGrid>
-        <w:gridCol w:w="2213"/>
-        <w:gridCol w:w="2414"/>
-        <w:gridCol w:w="3659"/>
+        <w:gridCol w:w="2101"/>
+        <w:gridCol w:w="2332"/>
+        <w:gridCol w:w="3853"/>
       </w:tblGrid>
       <w:tr>
         <w:tc>
@@ -328,7 +328,67 @@
                 <w:sz w:val="28"/>
                 <w:szCs w:val="28"/>
               </w:rPr>
-              <w:t>1152688820@qq.com</w:t>
+              <w:t>y</w:t>
+            </w:r>
+            <w:r>
+              <w:rPr>
+                <w:rFonts w:ascii="等线" w:eastAsia="等线" w:hAnsi="等线" w:hint="eastAsia"/>
+                <w:b/>
+                <w:bCs/>
+                <w:sz w:val="28"/>
+                <w:szCs w:val="28"/>
+              </w:rPr>
+              <w:t>azhou</w:t>
+            </w:r>
+            <w:r>
+              <w:rPr>
+                <w:rFonts w:ascii="等线" w:eastAsia="等线" w:hAnsi="等线"/>
+                <w:b/>
+                <w:bCs/>
+                <w:sz w:val="28"/>
+                <w:szCs w:val="28"/>
+              </w:rPr>
+              <w:t>.li</w:t>
+            </w:r>
+            <w:r>
+              <w:rPr>
+                <w:rFonts w:ascii="等线" w:eastAsia="等线" w:hAnsi="等线"/>
+                <w:b/>
+                <w:bCs/>
+                <w:sz w:val="28"/>
+                <w:szCs w:val="28"/>
+              </w:rPr>
+              <w:t>@</w:t>
+            </w:r>
+            <w:r>
+              <w:rPr>
+                <w:rFonts w:ascii="等线" w:eastAsia="等线" w:hAnsi="等线"/>
+                <w:b/>
+                <w:bCs/>
+                <w:sz w:val="28"/>
+                <w:szCs w:val="28"/>
+              </w:rPr>
+              <w:t>mavs</w:t>
+            </w:r>
+            <w:r>
+              <w:rPr>
+                <w:rFonts w:ascii="等线" w:eastAsia="等线" w:hAnsi="等线"/>
+                <w:b/>
+                <w:bCs/>
+                <w:sz w:val="28"/>
+                <w:szCs w:val="28"/>
+              </w:rPr>
+              <w:t>.</w:t>
+            </w:r>
+            <w:r>
+              <w:rPr>
+                <w:rFonts w:ascii="等线" w:eastAsia="等线" w:hAnsi="等线"/>
+                <w:b/>
+                <w:bCs/>
+                <w:sz w:val="28"/>
+                <w:szCs w:val="28"/>
+              </w:rPr>
+              <w:t>uta.edu</w:t>
             </w:r>
           </w:p>
         </w:tc>
@@ -355,6 +415,7 @@
                 <w:szCs w:val="28"/>
               </w:rPr>
             </w:pPr>
+            <w:proofErr w:type="spellStart"/>
             <w:r>
               <w:rPr>
                 <w:rFonts w:ascii="等线" w:eastAsia="等线" w:hAnsi="等线"/>
@@ -364,6 +425,27 @@
                 <w:szCs w:val="28"/>
               </w:rPr>
               <w:t>Weixia</w:t>
+            </w:r>
+            <w:r>
+              <w:rPr>
+                <w:rFonts w:ascii="等线" w:eastAsia="等线" w:hAnsi="等线"/>
+                <w:b/>
+                <w:bCs/>
+                <w:sz w:val="28"/>
+                <w:szCs w:val="28"/>
+              </w:rPr>
+              <w:t>o</w:t>
+            </w:r>
+            <w:proofErr w:type="spellEnd"/>
+            <w:r>
+              <w:rPr>
+                <w:rFonts w:ascii="等线" w:eastAsia="等线" w:hAnsi="等线"/>
+                <w:b/>
+                <w:bCs/>
+                <w:sz w:val="28"/>
+                <w:szCs w:val="28"/>
+              </w:rPr>
+              <w:t xml:space="preserve"> Sang</w:t>
             </w:r>
           </w:p>
         </w:tc>
@@ -386,6 +468,26 @@
                 <w:szCs w:val="24"/>
               </w:rPr>
             </w:pPr>
+            <w:r>
+              <w:rPr>
+                <w:rFonts w:ascii="等线" w:eastAsia="等线" w:hAnsi="等线" w:hint="eastAsia"/>
+                <w:b/>
+                <w:bCs/>
+                <w:sz w:val="28"/>
+                <w:szCs w:val="28"/>
+              </w:rPr>
+              <w:t>1</w:t>
+            </w:r>
+            <w:r>
+              <w:rPr>
+                <w:rFonts w:ascii="等线" w:eastAsia="等线" w:hAnsi="等线"/>
+                <w:b/>
+                <w:bCs/>
+                <w:sz w:val="28"/>
+                <w:szCs w:val="28"/>
+              </w:rPr>
+              <w:t>001780927</w:t>
+            </w:r>
           </w:p>
         </w:tc>
         <w:tc>
@@ -407,6 +509,16 @@
                 <w:szCs w:val="24"/>
               </w:rPr>
             </w:pPr>
+            <w:r>
+              <w:rPr>
+                <w:rFonts w:ascii="等线" w:eastAsia="等线" w:hAnsi="等线"/>
+                <w:b/>
+                <w:bCs/>
+                <w:sz w:val="28"/>
+                <w:szCs w:val="28"/>
+              </w:rPr>
+              <w:t>Weixiao.sang@mavs.uta.edu</w:t>
+            </w:r>
           </w:p>
         </w:tc>
       </w:tr>
@@ -436,6 +548,8 @@
         </w:rPr>
         <w:t>Introduction:</w:t>
       </w:r>
+      <w:bookmarkStart w:id="0" w:name="_GoBack"/>
+      <w:bookmarkEnd w:id="0"/>
     </w:p>
     <w:p>
       <w:pPr>
@@ -4271,7 +4385,6 @@
           <w:szCs w:val="21"/>
         </w:rPr>
       </w:pPr>
-      <w:bookmarkStart w:id="0" w:name="_GoBack"/>
       <w:r>
         <w:rPr>
           <w:rFonts w:ascii="等线" w:eastAsia="等线" w:hAnsi="等线"/>
@@ -4314,7 +4427,6 @@
           </wp:inline>
         </w:drawing>
       </w:r>
-      <w:bookmarkEnd w:id="0"/>
     </w:p>
     <w:p>
       <w:pPr>
@@ -11724,7 +11836,7 @@
 </file>
 
 <file path=customXml/itemProps2.xml><?xml version="1.0" encoding="utf-8"?>
-<ds:datastoreItem xmlns:ds="http://schemas.openxmlformats.org/officeDocument/2006/customXml" ds:itemID="{B4B29AB4-ADCC-4FD5-A108-BE47D3A8A4BC}">
+<ds:datastoreItem xmlns:ds="http://schemas.openxmlformats.org/officeDocument/2006/customXml" ds:itemID="{AF528913-75D5-431A-A862-62BD428F6E0A}">
   <ds:schemaRefs>
     <ds:schemaRef ds:uri="http://schemas.openxmlformats.org/wordprocessingml/2006/main"/>
     <ds:schemaRef ds:uri="http://schemas.openxmlformats.org/officeDocument/2006/math"/>
